--- a/module_1/join.docx
+++ b/module_1/join.docx
@@ -61,12 +61,404 @@
     </w:p>
     <w:p>
       <w:pPr>
-        <w:numPr>
-          <w:ilvl w:val="0"/>
-          <w:numId w:val="1"/>
-        </w:numPr>
+        <w:pStyle w:val="Normaalweb"/>
+        <w:shd w:val="clear" w:color="auto" w:fill="2F2F2F"/>
+        <w:spacing w:before="0" w:beforeAutospacing="0" w:after="0" w:afterAutospacing="0"/>
+        <w:ind w:left="720"/>
+        <w:rPr>
+          <w:rFonts w:ascii="Courier New" w:hAnsi="Courier New" w:cs="Courier New"/>
+          <w:color w:val="AAAAAA"/>
+          <w:sz w:val="20"/>
+          <w:szCs w:val="20"/>
+        </w:rPr>
+      </w:pPr>
+      <w:r>
+        <w:rPr>
+          <w:rFonts w:ascii="Courier New" w:hAnsi="Courier New" w:cs="Courier New"/>
+          <w:b/>
+          <w:bCs/>
+          <w:color w:val="739ECA"/>
+          <w:sz w:val="20"/>
+          <w:szCs w:val="20"/>
+        </w:rPr>
+        <w:t>SELECT</w:t>
+      </w:r>
+      <w:r>
+        <w:rPr>
+          <w:rFonts w:ascii="Courier New" w:hAnsi="Courier New" w:cs="Courier New"/>
+          <w:color w:val="AAAAAA"/>
+          <w:sz w:val="20"/>
+          <w:szCs w:val="20"/>
+        </w:rPr>
+        <w:t xml:space="preserve"> </w:t>
+      </w:r>
+      <w:proofErr w:type="spellStart"/>
+      <w:r>
+        <w:rPr>
+          <w:rFonts w:ascii="Courier New" w:hAnsi="Courier New" w:cs="Courier New"/>
+          <w:b/>
+          <w:bCs/>
+          <w:color w:val="C1AA6C"/>
+          <w:sz w:val="20"/>
+          <w:szCs w:val="20"/>
+        </w:rPr>
+        <w:t>count</w:t>
+      </w:r>
+      <w:proofErr w:type="spellEnd"/>
+      <w:r>
+        <w:rPr>
+          <w:rFonts w:ascii="Courier New" w:hAnsi="Courier New" w:cs="Courier New"/>
+          <w:color w:val="AAAAAA"/>
+          <w:sz w:val="20"/>
+          <w:szCs w:val="20"/>
+        </w:rPr>
+        <w:t xml:space="preserve">(*) </w:t>
+      </w:r>
+      <w:r>
+        <w:rPr>
+          <w:rFonts w:ascii="Courier New" w:hAnsi="Courier New" w:cs="Courier New"/>
+          <w:b/>
+          <w:bCs/>
+          <w:color w:val="739ECA"/>
+          <w:sz w:val="20"/>
+          <w:szCs w:val="20"/>
+        </w:rPr>
+        <w:t>as</w:t>
+      </w:r>
+      <w:r>
+        <w:rPr>
+          <w:rFonts w:ascii="Courier New" w:hAnsi="Courier New" w:cs="Courier New"/>
+          <w:color w:val="AAAAAA"/>
+          <w:sz w:val="20"/>
+          <w:szCs w:val="20"/>
+        </w:rPr>
+        <w:t xml:space="preserve"> </w:t>
+      </w:r>
+      <w:proofErr w:type="spellStart"/>
+      <w:r>
+        <w:rPr>
+          <w:rFonts w:ascii="Courier New" w:hAnsi="Courier New" w:cs="Courier New"/>
+          <w:color w:val="9E9E9E"/>
+          <w:sz w:val="20"/>
+          <w:szCs w:val="20"/>
+        </w:rPr>
+        <w:t>antaal_steden</w:t>
+      </w:r>
+      <w:proofErr w:type="spellEnd"/>
+    </w:p>
+    <w:p>
+      <w:pPr>
+        <w:pStyle w:val="Normaalweb"/>
+        <w:shd w:val="clear" w:color="auto" w:fill="2F2F2F"/>
+        <w:spacing w:before="0" w:beforeAutospacing="0" w:after="0" w:afterAutospacing="0"/>
+        <w:ind w:left="720"/>
+        <w:rPr>
+          <w:rFonts w:ascii="Courier New" w:hAnsi="Courier New" w:cs="Courier New"/>
+          <w:color w:val="AAAAAA"/>
+          <w:sz w:val="20"/>
+          <w:szCs w:val="20"/>
+        </w:rPr>
+      </w:pPr>
+      <w:proofErr w:type="spellStart"/>
+      <w:r>
+        <w:rPr>
+          <w:rFonts w:ascii="Courier New" w:hAnsi="Courier New" w:cs="Courier New"/>
+          <w:b/>
+          <w:bCs/>
+          <w:color w:val="739ECA"/>
+          <w:sz w:val="20"/>
+          <w:szCs w:val="20"/>
+        </w:rPr>
+        <w:t>from</w:t>
+      </w:r>
+      <w:proofErr w:type="spellEnd"/>
+      <w:r>
+        <w:rPr>
+          <w:rFonts w:ascii="Courier New" w:hAnsi="Courier New" w:cs="Courier New"/>
+          <w:color w:val="AAAAAA"/>
+          <w:sz w:val="20"/>
+          <w:szCs w:val="20"/>
+        </w:rPr>
+        <w:t xml:space="preserve"> </w:t>
+      </w:r>
+      <w:proofErr w:type="spellStart"/>
+      <w:r>
+        <w:rPr>
+          <w:rFonts w:ascii="Courier New" w:hAnsi="Courier New" w:cs="Courier New"/>
+          <w:color w:val="9E9E9E"/>
+          <w:sz w:val="20"/>
+          <w:szCs w:val="20"/>
+        </w:rPr>
+        <w:t>city</w:t>
+      </w:r>
+      <w:proofErr w:type="spellEnd"/>
+      <w:r>
+        <w:rPr>
+          <w:rFonts w:ascii="Courier New" w:hAnsi="Courier New" w:cs="Courier New"/>
+          <w:color w:val="AAAAAA"/>
+          <w:sz w:val="20"/>
+          <w:szCs w:val="20"/>
+        </w:rPr>
+        <w:t xml:space="preserve"> </w:t>
+      </w:r>
+    </w:p>
+    <w:p>
+      <w:pPr>
+        <w:pStyle w:val="Normaalweb"/>
+        <w:shd w:val="clear" w:color="auto" w:fill="2F2F2F"/>
+        <w:spacing w:before="0" w:beforeAutospacing="0" w:after="0" w:afterAutospacing="0"/>
+        <w:ind w:left="720"/>
+        <w:rPr>
+          <w:rFonts w:ascii="Courier New" w:hAnsi="Courier New" w:cs="Courier New"/>
+          <w:color w:val="AAAAAA"/>
+          <w:sz w:val="20"/>
+          <w:szCs w:val="20"/>
+          <w:lang w:val="en-US"/>
+        </w:rPr>
+      </w:pPr>
+      <w:r>
+        <w:rPr>
+          <w:rFonts w:ascii="Courier New" w:hAnsi="Courier New" w:cs="Courier New"/>
+          <w:b/>
+          <w:bCs/>
+          <w:color w:val="739ECA"/>
+          <w:sz w:val="20"/>
+          <w:szCs w:val="20"/>
+          <w:lang w:val="en-US"/>
+        </w:rPr>
+        <w:t>join</w:t>
+      </w:r>
+      <w:r>
+        <w:rPr>
+          <w:rFonts w:ascii="Courier New" w:hAnsi="Courier New" w:cs="Courier New"/>
+          <w:color w:val="AAAAAA"/>
+          <w:sz w:val="20"/>
+          <w:szCs w:val="20"/>
+          <w:lang w:val="en-US"/>
+        </w:rPr>
+        <w:t xml:space="preserve"> </w:t>
+      </w:r>
+      <w:r>
+        <w:rPr>
+          <w:rFonts w:ascii="Courier New" w:hAnsi="Courier New" w:cs="Courier New"/>
+          <w:color w:val="9E9E9E"/>
+          <w:sz w:val="20"/>
+          <w:szCs w:val="20"/>
+          <w:lang w:val="en-US"/>
+        </w:rPr>
+        <w:t>region</w:t>
+      </w:r>
+      <w:r>
+        <w:rPr>
+          <w:rFonts w:ascii="Courier New" w:hAnsi="Courier New" w:cs="Courier New"/>
+          <w:color w:val="AAAAAA"/>
+          <w:sz w:val="20"/>
+          <w:szCs w:val="20"/>
+          <w:lang w:val="en-US"/>
+        </w:rPr>
+        <w:t xml:space="preserve"> </w:t>
+      </w:r>
+      <w:r>
+        <w:rPr>
+          <w:rFonts w:ascii="Courier New" w:hAnsi="Courier New" w:cs="Courier New"/>
+          <w:b/>
+          <w:bCs/>
+          <w:color w:val="739ECA"/>
+          <w:sz w:val="20"/>
+          <w:szCs w:val="20"/>
+          <w:lang w:val="en-US"/>
+        </w:rPr>
+        <w:t>on</w:t>
+      </w:r>
+      <w:r>
+        <w:rPr>
+          <w:rFonts w:ascii="Courier New" w:hAnsi="Courier New" w:cs="Courier New"/>
+          <w:color w:val="AAAAAA"/>
+          <w:sz w:val="20"/>
+          <w:szCs w:val="20"/>
+          <w:lang w:val="en-US"/>
+        </w:rPr>
+        <w:t xml:space="preserve"> </w:t>
+      </w:r>
+      <w:proofErr w:type="spellStart"/>
+      <w:r>
+        <w:rPr>
+          <w:rFonts w:ascii="Courier New" w:hAnsi="Courier New" w:cs="Courier New"/>
+          <w:color w:val="9E9E9E"/>
+          <w:sz w:val="20"/>
+          <w:szCs w:val="20"/>
+          <w:lang w:val="en-US"/>
+        </w:rPr>
+        <w:t>city</w:t>
+      </w:r>
+      <w:r>
+        <w:rPr>
+          <w:rFonts w:ascii="Courier New" w:hAnsi="Courier New" w:cs="Courier New"/>
+          <w:color w:val="AAAAAA"/>
+          <w:sz w:val="20"/>
+          <w:szCs w:val="20"/>
+          <w:lang w:val="en-US"/>
+        </w:rPr>
+        <w:t>.</w:t>
+      </w:r>
+      <w:r>
+        <w:rPr>
+          <w:rFonts w:ascii="Courier New" w:hAnsi="Courier New" w:cs="Courier New"/>
+          <w:color w:val="9E9E9E"/>
+          <w:sz w:val="20"/>
+          <w:szCs w:val="20"/>
+          <w:lang w:val="en-US"/>
+        </w:rPr>
+        <w:t>region</w:t>
+      </w:r>
+      <w:proofErr w:type="spellEnd"/>
+      <w:r>
+        <w:rPr>
+          <w:rFonts w:ascii="Courier New" w:hAnsi="Courier New" w:cs="Courier New"/>
+          <w:color w:val="AAAAAA"/>
+          <w:sz w:val="20"/>
+          <w:szCs w:val="20"/>
+          <w:lang w:val="en-US"/>
+        </w:rPr>
+        <w:t xml:space="preserve"> = </w:t>
+      </w:r>
+      <w:r>
+        <w:rPr>
+          <w:rFonts w:ascii="Courier New" w:hAnsi="Courier New" w:cs="Courier New"/>
+          <w:color w:val="9E9E9E"/>
+          <w:sz w:val="20"/>
+          <w:szCs w:val="20"/>
+          <w:lang w:val="en-US"/>
+        </w:rPr>
+        <w:t>region</w:t>
+      </w:r>
+      <w:r>
+        <w:rPr>
+          <w:rFonts w:ascii="Courier New" w:hAnsi="Courier New" w:cs="Courier New"/>
+          <w:color w:val="AAAAAA"/>
+          <w:sz w:val="20"/>
+          <w:szCs w:val="20"/>
+          <w:lang w:val="en-US"/>
+        </w:rPr>
+        <w:t>.</w:t>
+      </w:r>
+      <w:r>
+        <w:rPr>
+          <w:rFonts w:ascii="Courier New" w:hAnsi="Courier New" w:cs="Courier New"/>
+          <w:color w:val="9E9E9E"/>
+          <w:sz w:val="20"/>
+          <w:szCs w:val="20"/>
+          <w:lang w:val="en-US"/>
+        </w:rPr>
+        <w:t>id</w:t>
+      </w:r>
+    </w:p>
+    <w:p>
+      <w:pPr>
+        <w:pStyle w:val="Normaalweb"/>
+        <w:shd w:val="clear" w:color="auto" w:fill="2F2F2F"/>
+        <w:spacing w:before="0" w:beforeAutospacing="0" w:after="0" w:afterAutospacing="0"/>
+        <w:ind w:left="720"/>
+        <w:rPr>
+          <w:rFonts w:ascii="Courier New" w:hAnsi="Courier New" w:cs="Courier New"/>
+          <w:color w:val="AAAAAA"/>
+          <w:sz w:val="20"/>
+          <w:szCs w:val="20"/>
+        </w:rPr>
+      </w:pPr>
+      <w:proofErr w:type="spellStart"/>
+      <w:r>
+        <w:rPr>
+          <w:rFonts w:ascii="Courier New" w:hAnsi="Courier New" w:cs="Courier New"/>
+          <w:b/>
+          <w:bCs/>
+          <w:color w:val="739ECA"/>
+          <w:sz w:val="20"/>
+          <w:szCs w:val="20"/>
+        </w:rPr>
+        <w:t>where</w:t>
+      </w:r>
+      <w:proofErr w:type="spellEnd"/>
+      <w:r>
+        <w:rPr>
+          <w:rFonts w:ascii="Courier New" w:hAnsi="Courier New" w:cs="Courier New"/>
+          <w:color w:val="AAAAAA"/>
+          <w:sz w:val="20"/>
+          <w:szCs w:val="20"/>
+        </w:rPr>
+        <w:t xml:space="preserve"> </w:t>
+      </w:r>
+      <w:r>
+        <w:rPr>
+          <w:rFonts w:ascii="Courier New" w:hAnsi="Courier New" w:cs="Courier New"/>
+          <w:color w:val="9E9E9E"/>
+          <w:sz w:val="20"/>
+          <w:szCs w:val="20"/>
+        </w:rPr>
+        <w:t>region</w:t>
+      </w:r>
+      <w:r>
+        <w:rPr>
+          <w:rFonts w:ascii="Courier New" w:hAnsi="Courier New" w:cs="Courier New"/>
+          <w:color w:val="AAAAAA"/>
+          <w:sz w:val="20"/>
+          <w:szCs w:val="20"/>
+        </w:rPr>
+        <w:t>.</w:t>
+      </w:r>
+      <w:r>
+        <w:rPr>
+          <w:rFonts w:ascii="Courier New" w:hAnsi="Courier New" w:cs="Courier New"/>
+          <w:color w:val="9E9E9E"/>
+          <w:sz w:val="20"/>
+          <w:szCs w:val="20"/>
+        </w:rPr>
+        <w:t>name</w:t>
+      </w:r>
+      <w:r>
+        <w:rPr>
+          <w:rFonts w:ascii="Courier New" w:hAnsi="Courier New" w:cs="Courier New"/>
+          <w:color w:val="AAAAAA"/>
+          <w:sz w:val="20"/>
+          <w:szCs w:val="20"/>
+        </w:rPr>
+        <w:t xml:space="preserve"> = </w:t>
+      </w:r>
+      <w:r>
+        <w:rPr>
+          <w:rFonts w:ascii="Courier New" w:hAnsi="Courier New" w:cs="Courier New"/>
+          <w:color w:val="CAC580"/>
+          <w:sz w:val="20"/>
+          <w:szCs w:val="20"/>
+        </w:rPr>
+        <w:t>'</w:t>
+      </w:r>
+      <w:proofErr w:type="spellStart"/>
+      <w:r>
+        <w:rPr>
+          <w:rFonts w:ascii="Courier New" w:hAnsi="Courier New" w:cs="Courier New"/>
+          <w:color w:val="CAC580"/>
+          <w:sz w:val="20"/>
+          <w:szCs w:val="20"/>
+        </w:rPr>
+        <w:t>Breach</w:t>
+      </w:r>
+      <w:proofErr w:type="spellEnd"/>
+      <w:r>
+        <w:rPr>
+          <w:rFonts w:ascii="Courier New" w:hAnsi="Courier New" w:cs="Courier New"/>
+          <w:color w:val="CAC580"/>
+          <w:sz w:val="20"/>
+          <w:szCs w:val="20"/>
+        </w:rPr>
+        <w:t>'</w:t>
+      </w:r>
+    </w:p>
+    <w:p>
+      <w:pPr>
         <w:shd w:val="clear" w:color="auto" w:fill="FFFFFF"/>
         <w:spacing w:before="100" w:beforeAutospacing="1" w:after="100" w:afterAutospacing="1" w:line="240" w:lineRule="auto"/>
+        <w:ind w:left="720"/>
         <w:rPr>
           <w:rFonts w:ascii="Open Sans" w:eastAsia="Times New Roman" w:hAnsi="Open Sans" w:cs="Open Sans"/>
           <w:color w:val="333333"/>
@@ -1369,12 +1761,661 @@
     </w:p>
     <w:p>
       <w:pPr>
-        <w:numPr>
-          <w:ilvl w:val="0"/>
-          <w:numId w:val="1"/>
-        </w:numPr>
+        <w:pStyle w:val="Normaalweb"/>
+        <w:shd w:val="clear" w:color="auto" w:fill="2F2F2F"/>
+        <w:spacing w:before="0" w:beforeAutospacing="0" w:after="0" w:afterAutospacing="0"/>
+        <w:ind w:left="720"/>
+        <w:rPr>
+          <w:rFonts w:ascii="Courier New" w:hAnsi="Courier New" w:cs="Courier New"/>
+          <w:color w:val="AAAAAA"/>
+          <w:sz w:val="20"/>
+          <w:szCs w:val="20"/>
+          <w:lang w:val="en-US"/>
+        </w:rPr>
+      </w:pPr>
+      <w:r>
+        <w:rPr>
+          <w:rFonts w:ascii="Courier New" w:hAnsi="Courier New" w:cs="Courier New"/>
+          <w:b/>
+          <w:bCs/>
+          <w:color w:val="739ECA"/>
+          <w:sz w:val="20"/>
+          <w:szCs w:val="20"/>
+          <w:lang w:val="en-US"/>
+        </w:rPr>
+        <w:t>SELECT</w:t>
+      </w:r>
+      <w:r>
+        <w:rPr>
+          <w:rFonts w:ascii="Courier New" w:hAnsi="Courier New" w:cs="Courier New"/>
+          <w:color w:val="AAAAAA"/>
+          <w:sz w:val="20"/>
+          <w:szCs w:val="20"/>
+          <w:lang w:val="en-US"/>
+        </w:rPr>
+        <w:t xml:space="preserve"> </w:t>
+      </w:r>
+      <w:r>
+        <w:rPr>
+          <w:rFonts w:ascii="Courier New" w:hAnsi="Courier New" w:cs="Courier New"/>
+          <w:color w:val="9E9E9E"/>
+          <w:sz w:val="20"/>
+          <w:szCs w:val="20"/>
+          <w:lang w:val="en-US"/>
+        </w:rPr>
+        <w:t>person</w:t>
+      </w:r>
+      <w:r>
+        <w:rPr>
+          <w:rFonts w:ascii="Courier New" w:hAnsi="Courier New" w:cs="Courier New"/>
+          <w:color w:val="AAAAAA"/>
+          <w:sz w:val="20"/>
+          <w:szCs w:val="20"/>
+          <w:lang w:val="en-US"/>
+        </w:rPr>
+        <w:t>.</w:t>
+      </w:r>
+      <w:r>
+        <w:rPr>
+          <w:rFonts w:ascii="Courier New" w:hAnsi="Courier New" w:cs="Courier New"/>
+          <w:color w:val="9E9E9E"/>
+          <w:sz w:val="20"/>
+          <w:szCs w:val="20"/>
+          <w:lang w:val="en-US"/>
+        </w:rPr>
+        <w:t>name</w:t>
+      </w:r>
+      <w:r>
+        <w:rPr>
+          <w:rFonts w:ascii="Courier New" w:hAnsi="Courier New" w:cs="Courier New"/>
+          <w:color w:val="AAAAAA"/>
+          <w:sz w:val="20"/>
+          <w:szCs w:val="20"/>
+          <w:lang w:val="en-US"/>
+        </w:rPr>
+        <w:t xml:space="preserve">, </w:t>
+      </w:r>
+      <w:r>
+        <w:rPr>
+          <w:rFonts w:ascii="Courier New" w:hAnsi="Courier New" w:cs="Courier New"/>
+          <w:b/>
+          <w:bCs/>
+          <w:color w:val="C1AA6C"/>
+          <w:sz w:val="20"/>
+          <w:szCs w:val="20"/>
+          <w:lang w:val="en-US"/>
+        </w:rPr>
+        <w:t>COUNT</w:t>
+      </w:r>
+      <w:r>
+        <w:rPr>
+          <w:rFonts w:ascii="Courier New" w:hAnsi="Courier New" w:cs="Courier New"/>
+          <w:color w:val="AAAAAA"/>
+          <w:sz w:val="20"/>
+          <w:szCs w:val="20"/>
+          <w:lang w:val="en-US"/>
+        </w:rPr>
+        <w:t>(</w:t>
+      </w:r>
+      <w:r>
+        <w:rPr>
+          <w:rFonts w:ascii="Courier New" w:hAnsi="Courier New" w:cs="Courier New"/>
+          <w:color w:val="9E9E9E"/>
+          <w:sz w:val="20"/>
+          <w:szCs w:val="20"/>
+          <w:lang w:val="en-US"/>
+        </w:rPr>
+        <w:t>animal</w:t>
+      </w:r>
+      <w:r>
+        <w:rPr>
+          <w:rFonts w:ascii="Courier New" w:hAnsi="Courier New" w:cs="Courier New"/>
+          <w:color w:val="AAAAAA"/>
+          <w:sz w:val="20"/>
+          <w:szCs w:val="20"/>
+          <w:lang w:val="en-US"/>
+        </w:rPr>
+        <w:t>.</w:t>
+      </w:r>
+      <w:r>
+        <w:rPr>
+          <w:rFonts w:ascii="Courier New" w:hAnsi="Courier New" w:cs="Courier New"/>
+          <w:color w:val="9E9E9E"/>
+          <w:sz w:val="20"/>
+          <w:szCs w:val="20"/>
+          <w:lang w:val="en-US"/>
+        </w:rPr>
+        <w:t>id</w:t>
+      </w:r>
+      <w:r>
+        <w:rPr>
+          <w:rFonts w:ascii="Courier New" w:hAnsi="Courier New" w:cs="Courier New"/>
+          <w:color w:val="AAAAAA"/>
+          <w:sz w:val="20"/>
+          <w:szCs w:val="20"/>
+          <w:lang w:val="en-US"/>
+        </w:rPr>
+        <w:t xml:space="preserve">) </w:t>
+      </w:r>
+      <w:r>
+        <w:rPr>
+          <w:rFonts w:ascii="Courier New" w:hAnsi="Courier New" w:cs="Courier New"/>
+          <w:b/>
+          <w:bCs/>
+          <w:color w:val="739ECA"/>
+          <w:sz w:val="20"/>
+          <w:szCs w:val="20"/>
+          <w:lang w:val="en-US"/>
+        </w:rPr>
+        <w:t>as</w:t>
+      </w:r>
+      <w:r>
+        <w:rPr>
+          <w:rFonts w:ascii="Courier New" w:hAnsi="Courier New" w:cs="Courier New"/>
+          <w:color w:val="AAAAAA"/>
+          <w:sz w:val="20"/>
+          <w:szCs w:val="20"/>
+          <w:lang w:val="en-US"/>
+        </w:rPr>
+        <w:t xml:space="preserve"> </w:t>
+      </w:r>
+      <w:proofErr w:type="spellStart"/>
+      <w:r>
+        <w:rPr>
+          <w:rFonts w:ascii="Courier New" w:hAnsi="Courier New" w:cs="Courier New"/>
+          <w:color w:val="9E9E9E"/>
+          <w:sz w:val="20"/>
+          <w:szCs w:val="20"/>
+          <w:lang w:val="en-US"/>
+        </w:rPr>
+        <w:t>animal_antaal</w:t>
+      </w:r>
+      <w:proofErr w:type="spellEnd"/>
+      <w:r>
+        <w:rPr>
+          <w:rFonts w:ascii="Courier New" w:hAnsi="Courier New" w:cs="Courier New"/>
+          <w:color w:val="AAAAAA"/>
+          <w:sz w:val="20"/>
+          <w:szCs w:val="20"/>
+          <w:lang w:val="en-US"/>
+        </w:rPr>
+        <w:t xml:space="preserve"> </w:t>
+      </w:r>
+      <w:proofErr w:type="spellStart"/>
+      <w:r>
+        <w:rPr>
+          <w:rFonts w:ascii="Courier New" w:hAnsi="Courier New" w:cs="Courier New"/>
+          <w:color w:val="9E9E9E"/>
+          <w:sz w:val="20"/>
+          <w:szCs w:val="20"/>
+          <w:lang w:val="en-US"/>
+        </w:rPr>
+        <w:t>GROUP_concat</w:t>
+      </w:r>
+      <w:proofErr w:type="spellEnd"/>
+      <w:r>
+        <w:rPr>
+          <w:rFonts w:ascii="Courier New" w:hAnsi="Courier New" w:cs="Courier New"/>
+          <w:color w:val="AAAAAA"/>
+          <w:sz w:val="20"/>
+          <w:szCs w:val="20"/>
+          <w:lang w:val="en-US"/>
+        </w:rPr>
+        <w:t>(</w:t>
+      </w:r>
+      <w:proofErr w:type="spellStart"/>
+      <w:r>
+        <w:rPr>
+          <w:rFonts w:ascii="Courier New" w:hAnsi="Courier New" w:cs="Courier New"/>
+          <w:color w:val="9E9E9E"/>
+          <w:sz w:val="20"/>
+          <w:szCs w:val="20"/>
+          <w:lang w:val="en-US"/>
+        </w:rPr>
+        <w:t>animal</w:t>
+      </w:r>
+      <w:r>
+        <w:rPr>
+          <w:rFonts w:ascii="Courier New" w:hAnsi="Courier New" w:cs="Courier New"/>
+          <w:color w:val="AAAAAA"/>
+          <w:sz w:val="20"/>
+          <w:szCs w:val="20"/>
+          <w:lang w:val="en-US"/>
+        </w:rPr>
+        <w:t>.</w:t>
+      </w:r>
+      <w:r>
+        <w:rPr>
+          <w:rFonts w:ascii="Courier New" w:hAnsi="Courier New" w:cs="Courier New"/>
+          <w:color w:val="C1AA6C"/>
+          <w:sz w:val="20"/>
+          <w:szCs w:val="20"/>
+          <w:lang w:val="en-US"/>
+        </w:rPr>
+        <w:t>"type</w:t>
+      </w:r>
+      <w:proofErr w:type="spellEnd"/>
+      <w:r>
+        <w:rPr>
+          <w:rFonts w:ascii="Courier New" w:hAnsi="Courier New" w:cs="Courier New"/>
+          <w:color w:val="C1AA6C"/>
+          <w:sz w:val="20"/>
+          <w:szCs w:val="20"/>
+          <w:lang w:val="en-US"/>
+        </w:rPr>
+        <w:t>"</w:t>
+      </w:r>
+      <w:r>
+        <w:rPr>
+          <w:rFonts w:ascii="Courier New" w:hAnsi="Courier New" w:cs="Courier New"/>
+          <w:color w:val="AAAAAA"/>
+          <w:sz w:val="20"/>
+          <w:szCs w:val="20"/>
+          <w:lang w:val="en-US"/>
+        </w:rPr>
+        <w:t xml:space="preserve">) </w:t>
+      </w:r>
+      <w:r>
+        <w:rPr>
+          <w:rFonts w:ascii="Courier New" w:hAnsi="Courier New" w:cs="Courier New"/>
+          <w:b/>
+          <w:bCs/>
+          <w:color w:val="739ECA"/>
+          <w:sz w:val="20"/>
+          <w:szCs w:val="20"/>
+          <w:lang w:val="en-US"/>
+        </w:rPr>
+        <w:t>as</w:t>
+      </w:r>
+      <w:r>
+        <w:rPr>
+          <w:rFonts w:ascii="Courier New" w:hAnsi="Courier New" w:cs="Courier New"/>
+          <w:color w:val="AAAAAA"/>
+          <w:sz w:val="20"/>
+          <w:szCs w:val="20"/>
+          <w:lang w:val="en-US"/>
+        </w:rPr>
+        <w:t xml:space="preserve"> </w:t>
+      </w:r>
+      <w:proofErr w:type="spellStart"/>
+      <w:r>
+        <w:rPr>
+          <w:rFonts w:ascii="Courier New" w:hAnsi="Courier New" w:cs="Courier New"/>
+          <w:color w:val="9E9E9E"/>
+          <w:sz w:val="20"/>
+          <w:szCs w:val="20"/>
+          <w:lang w:val="en-US"/>
+        </w:rPr>
+        <w:t>all_animals</w:t>
+      </w:r>
+      <w:proofErr w:type="spellEnd"/>
+      <w:r>
+        <w:rPr>
+          <w:rFonts w:ascii="Courier New" w:hAnsi="Courier New" w:cs="Courier New"/>
+          <w:color w:val="AAAAAA"/>
+          <w:sz w:val="20"/>
+          <w:szCs w:val="20"/>
+          <w:lang w:val="en-US"/>
+        </w:rPr>
+        <w:t xml:space="preserve"> </w:t>
+      </w:r>
+      <w:r>
+        <w:rPr>
+          <w:rFonts w:ascii="Courier New" w:hAnsi="Courier New" w:cs="Courier New"/>
+          <w:b/>
+          <w:bCs/>
+          <w:color w:val="739ECA"/>
+          <w:sz w:val="20"/>
+          <w:szCs w:val="20"/>
+          <w:lang w:val="en-US"/>
+        </w:rPr>
+        <w:t>FROM</w:t>
+      </w:r>
+      <w:r>
+        <w:rPr>
+          <w:rFonts w:ascii="Courier New" w:hAnsi="Courier New" w:cs="Courier New"/>
+          <w:color w:val="AAAAAA"/>
+          <w:sz w:val="20"/>
+          <w:szCs w:val="20"/>
+          <w:lang w:val="en-US"/>
+        </w:rPr>
+        <w:t xml:space="preserve"> </w:t>
+      </w:r>
+      <w:r>
+        <w:rPr>
+          <w:rFonts w:ascii="Courier New" w:hAnsi="Courier New" w:cs="Courier New"/>
+          <w:color w:val="9E9E9E"/>
+          <w:sz w:val="20"/>
+          <w:szCs w:val="20"/>
+          <w:lang w:val="en-US"/>
+        </w:rPr>
+        <w:t>person</w:t>
+      </w:r>
+      <w:r>
+        <w:rPr>
+          <w:rFonts w:ascii="Courier New" w:hAnsi="Courier New" w:cs="Courier New"/>
+          <w:color w:val="AAAAAA"/>
+          <w:sz w:val="20"/>
+          <w:szCs w:val="20"/>
+          <w:lang w:val="en-US"/>
+        </w:rPr>
+        <w:t xml:space="preserve"> </w:t>
+      </w:r>
+    </w:p>
+    <w:p>
+      <w:pPr>
+        <w:pStyle w:val="Normaalweb"/>
+        <w:shd w:val="clear" w:color="auto" w:fill="2F2F2F"/>
+        <w:spacing w:before="0" w:beforeAutospacing="0" w:after="0" w:afterAutospacing="0"/>
+        <w:ind w:left="720"/>
+        <w:rPr>
+          <w:rFonts w:ascii="Courier New" w:hAnsi="Courier New" w:cs="Courier New"/>
+          <w:color w:val="AAAAAA"/>
+          <w:sz w:val="20"/>
+          <w:szCs w:val="20"/>
+          <w:lang w:val="en-US"/>
+        </w:rPr>
+      </w:pPr>
+      <w:r>
+        <w:rPr>
+          <w:rFonts w:ascii="Courier New" w:hAnsi="Courier New" w:cs="Courier New"/>
+          <w:b/>
+          <w:bCs/>
+          <w:color w:val="739ECA"/>
+          <w:sz w:val="20"/>
+          <w:szCs w:val="20"/>
+          <w:lang w:val="en-US"/>
+        </w:rPr>
+        <w:t>join</w:t>
+      </w:r>
+      <w:r>
+        <w:rPr>
+          <w:rFonts w:ascii="Courier New" w:hAnsi="Courier New" w:cs="Courier New"/>
+          <w:color w:val="AAAAAA"/>
+          <w:sz w:val="20"/>
+          <w:szCs w:val="20"/>
+          <w:lang w:val="en-US"/>
+        </w:rPr>
+        <w:t xml:space="preserve"> </w:t>
+      </w:r>
+      <w:r>
+        <w:rPr>
+          <w:rFonts w:ascii="Courier New" w:hAnsi="Courier New" w:cs="Courier New"/>
+          <w:color w:val="9E9E9E"/>
+          <w:sz w:val="20"/>
+          <w:szCs w:val="20"/>
+          <w:lang w:val="en-US"/>
+        </w:rPr>
+        <w:t>animal</w:t>
+      </w:r>
+      <w:r>
+        <w:rPr>
+          <w:rFonts w:ascii="Courier New" w:hAnsi="Courier New" w:cs="Courier New"/>
+          <w:color w:val="AAAAAA"/>
+          <w:sz w:val="20"/>
+          <w:szCs w:val="20"/>
+          <w:lang w:val="en-US"/>
+        </w:rPr>
+        <w:t xml:space="preserve">  </w:t>
+      </w:r>
+      <w:r>
+        <w:rPr>
+          <w:rFonts w:ascii="Courier New" w:hAnsi="Courier New" w:cs="Courier New"/>
+          <w:b/>
+          <w:bCs/>
+          <w:color w:val="739ECA"/>
+          <w:sz w:val="20"/>
+          <w:szCs w:val="20"/>
+          <w:lang w:val="en-US"/>
+        </w:rPr>
+        <w:t>on</w:t>
+      </w:r>
+      <w:r>
+        <w:rPr>
+          <w:rFonts w:ascii="Courier New" w:hAnsi="Courier New" w:cs="Courier New"/>
+          <w:color w:val="AAAAAA"/>
+          <w:sz w:val="20"/>
+          <w:szCs w:val="20"/>
+          <w:lang w:val="en-US"/>
+        </w:rPr>
+        <w:t xml:space="preserve"> </w:t>
+      </w:r>
+      <w:proofErr w:type="spellStart"/>
+      <w:r>
+        <w:rPr>
+          <w:rFonts w:ascii="Courier New" w:hAnsi="Courier New" w:cs="Courier New"/>
+          <w:color w:val="9E9E9E"/>
+          <w:sz w:val="20"/>
+          <w:szCs w:val="20"/>
+          <w:lang w:val="en-US"/>
+        </w:rPr>
+        <w:t>animal</w:t>
+      </w:r>
+      <w:r>
+        <w:rPr>
+          <w:rFonts w:ascii="Courier New" w:hAnsi="Courier New" w:cs="Courier New"/>
+          <w:color w:val="AAAAAA"/>
+          <w:sz w:val="20"/>
+          <w:szCs w:val="20"/>
+          <w:lang w:val="en-US"/>
+        </w:rPr>
+        <w:t>.</w:t>
+      </w:r>
+      <w:r>
+        <w:rPr>
+          <w:rFonts w:ascii="Courier New" w:hAnsi="Courier New" w:cs="Courier New"/>
+          <w:color w:val="9E9E9E"/>
+          <w:sz w:val="20"/>
+          <w:szCs w:val="20"/>
+          <w:lang w:val="en-US"/>
+        </w:rPr>
+        <w:t>owner</w:t>
+      </w:r>
+      <w:proofErr w:type="spellEnd"/>
+      <w:r>
+        <w:rPr>
+          <w:rFonts w:ascii="Courier New" w:hAnsi="Courier New" w:cs="Courier New"/>
+          <w:color w:val="AAAAAA"/>
+          <w:sz w:val="20"/>
+          <w:szCs w:val="20"/>
+          <w:lang w:val="en-US"/>
+        </w:rPr>
+        <w:t xml:space="preserve"> = </w:t>
+      </w:r>
+      <w:r>
+        <w:rPr>
+          <w:rFonts w:ascii="Courier New" w:hAnsi="Courier New" w:cs="Courier New"/>
+          <w:color w:val="9E9E9E"/>
+          <w:sz w:val="20"/>
+          <w:szCs w:val="20"/>
+          <w:lang w:val="en-US"/>
+        </w:rPr>
+        <w:t>person</w:t>
+      </w:r>
+      <w:r>
+        <w:rPr>
+          <w:rFonts w:ascii="Courier New" w:hAnsi="Courier New" w:cs="Courier New"/>
+          <w:color w:val="AAAAAA"/>
+          <w:sz w:val="20"/>
+          <w:szCs w:val="20"/>
+          <w:lang w:val="en-US"/>
+        </w:rPr>
+        <w:t>.</w:t>
+      </w:r>
+      <w:r>
+        <w:rPr>
+          <w:rFonts w:ascii="Courier New" w:hAnsi="Courier New" w:cs="Courier New"/>
+          <w:color w:val="9E9E9E"/>
+          <w:sz w:val="20"/>
+          <w:szCs w:val="20"/>
+          <w:lang w:val="en-US"/>
+        </w:rPr>
+        <w:t>id</w:t>
+      </w:r>
+      <w:r>
+        <w:rPr>
+          <w:rFonts w:ascii="Courier New" w:hAnsi="Courier New" w:cs="Courier New"/>
+          <w:color w:val="AAAAAA"/>
+          <w:sz w:val="20"/>
+          <w:szCs w:val="20"/>
+          <w:lang w:val="en-US"/>
+        </w:rPr>
+        <w:t xml:space="preserve"> </w:t>
+      </w:r>
+    </w:p>
+    <w:p>
+      <w:pPr>
+        <w:pStyle w:val="Normaalweb"/>
+        <w:shd w:val="clear" w:color="auto" w:fill="2F2F2F"/>
+        <w:spacing w:before="0" w:beforeAutospacing="0" w:after="0" w:afterAutospacing="0"/>
+        <w:ind w:left="720"/>
+        <w:rPr>
+          <w:rFonts w:ascii="Courier New" w:hAnsi="Courier New" w:cs="Courier New"/>
+          <w:color w:val="AAAAAA"/>
+          <w:sz w:val="20"/>
+          <w:szCs w:val="20"/>
+        </w:rPr>
+      </w:pPr>
+      <w:proofErr w:type="spellStart"/>
+      <w:r>
+        <w:rPr>
+          <w:rFonts w:ascii="Courier New" w:hAnsi="Courier New" w:cs="Courier New"/>
+          <w:b/>
+          <w:bCs/>
+          <w:color w:val="739ECA"/>
+          <w:sz w:val="20"/>
+          <w:szCs w:val="20"/>
+        </w:rPr>
+        <w:t>group</w:t>
+      </w:r>
+      <w:proofErr w:type="spellEnd"/>
+      <w:r>
+        <w:rPr>
+          <w:rFonts w:ascii="Courier New" w:hAnsi="Courier New" w:cs="Courier New"/>
+          <w:color w:val="AAAAAA"/>
+          <w:sz w:val="20"/>
+          <w:szCs w:val="20"/>
+        </w:rPr>
+        <w:t xml:space="preserve"> </w:t>
+      </w:r>
+      <w:proofErr w:type="spellStart"/>
+      <w:r>
+        <w:rPr>
+          <w:rFonts w:ascii="Courier New" w:hAnsi="Courier New" w:cs="Courier New"/>
+          <w:b/>
+          <w:bCs/>
+          <w:color w:val="739ECA"/>
+          <w:sz w:val="20"/>
+          <w:szCs w:val="20"/>
+        </w:rPr>
+        <w:t>by</w:t>
+      </w:r>
+      <w:proofErr w:type="spellEnd"/>
+      <w:r>
+        <w:rPr>
+          <w:rFonts w:ascii="Courier New" w:hAnsi="Courier New" w:cs="Courier New"/>
+          <w:color w:val="AAAAAA"/>
+          <w:sz w:val="20"/>
+          <w:szCs w:val="20"/>
+        </w:rPr>
+        <w:t xml:space="preserve"> </w:t>
+      </w:r>
+      <w:r>
+        <w:rPr>
+          <w:rFonts w:ascii="Courier New" w:hAnsi="Courier New" w:cs="Courier New"/>
+          <w:color w:val="9E9E9E"/>
+          <w:sz w:val="20"/>
+          <w:szCs w:val="20"/>
+        </w:rPr>
+        <w:t>person</w:t>
+      </w:r>
+      <w:r>
+        <w:rPr>
+          <w:rFonts w:ascii="Courier New" w:hAnsi="Courier New" w:cs="Courier New"/>
+          <w:color w:val="AAAAAA"/>
+          <w:sz w:val="20"/>
+          <w:szCs w:val="20"/>
+        </w:rPr>
+        <w:t>.</w:t>
+      </w:r>
+      <w:r>
+        <w:rPr>
+          <w:rFonts w:ascii="Courier New" w:hAnsi="Courier New" w:cs="Courier New"/>
+          <w:color w:val="9E9E9E"/>
+          <w:sz w:val="20"/>
+          <w:szCs w:val="20"/>
+        </w:rPr>
+        <w:t>id</w:t>
+      </w:r>
+    </w:p>
+    <w:p>
+      <w:pPr>
+        <w:pStyle w:val="Normaalweb"/>
+        <w:shd w:val="clear" w:color="auto" w:fill="2F2F2F"/>
+        <w:spacing w:before="0" w:beforeAutospacing="0" w:after="0" w:afterAutospacing="0"/>
+        <w:ind w:left="360"/>
+        <w:rPr>
+          <w:rFonts w:ascii="Courier New" w:hAnsi="Courier New" w:cs="Courier New"/>
+          <w:color w:val="AAAAAA"/>
+          <w:sz w:val="20"/>
+          <w:szCs w:val="20"/>
+        </w:rPr>
+      </w:pPr>
+      <w:r>
+        <w:rPr>
+          <w:rFonts w:ascii="Courier New" w:hAnsi="Courier New" w:cs="Courier New"/>
+          <w:b/>
+          <w:bCs/>
+          <w:color w:val="739ECA"/>
+          <w:sz w:val="20"/>
+          <w:szCs w:val="20"/>
+        </w:rPr>
+        <w:t>HAVING</w:t>
+      </w:r>
+      <w:r>
+        <w:rPr>
+          <w:rFonts w:ascii="Courier New" w:hAnsi="Courier New" w:cs="Courier New"/>
+          <w:color w:val="AAAAAA"/>
+          <w:sz w:val="20"/>
+          <w:szCs w:val="20"/>
+        </w:rPr>
+        <w:t xml:space="preserve">  </w:t>
+      </w:r>
+      <w:proofErr w:type="spellStart"/>
+      <w:r>
+        <w:rPr>
+          <w:rFonts w:ascii="Courier New" w:hAnsi="Courier New" w:cs="Courier New"/>
+          <w:color w:val="9E9E9E"/>
+          <w:sz w:val="20"/>
+          <w:szCs w:val="20"/>
+        </w:rPr>
+        <w:t>animal_antaal</w:t>
+      </w:r>
+      <w:proofErr w:type="spellEnd"/>
+      <w:r>
+        <w:rPr>
+          <w:rFonts w:ascii="Courier New" w:hAnsi="Courier New" w:cs="Courier New"/>
+          <w:color w:val="AAAAAA"/>
+          <w:sz w:val="20"/>
+          <w:szCs w:val="20"/>
+        </w:rPr>
+        <w:t xml:space="preserve"> &gt; </w:t>
+      </w:r>
+      <w:r>
+        <w:rPr>
+          <w:rFonts w:ascii="Courier New" w:hAnsi="Courier New" w:cs="Courier New"/>
+          <w:color w:val="C0C0C0"/>
+          <w:sz w:val="20"/>
+          <w:szCs w:val="20"/>
+        </w:rPr>
+        <w:t>1</w:t>
+      </w:r>
+    </w:p>
+    <w:p>
+      <w:pPr>
         <w:shd w:val="clear" w:color="auto" w:fill="FFFFFF"/>
         <w:spacing w:before="100" w:beforeAutospacing="1" w:after="100" w:afterAutospacing="1" w:line="240" w:lineRule="auto"/>
+        <w:ind w:left="720"/>
         <w:rPr>
           <w:rFonts w:ascii="Open Sans" w:eastAsia="Times New Roman" w:hAnsi="Open Sans" w:cs="Open Sans"/>
           <w:color w:val="333333"/>
@@ -1385,7 +2426,15 @@
           <w14:ligatures w14:val="none"/>
         </w:rPr>
       </w:pPr>
-      <w:r>
+    </w:p>
+    <w:p>
+      <w:pPr>
+        <w:numPr>
+          <w:ilvl w:val="0"/>
+          <w:numId w:val="1"/>
+        </w:numPr>
+        <w:shd w:val="clear" w:color="auto" w:fill="FFFFFF"/>
+        <w:spacing w:before="100" w:beforeAutospacing="1" w:after="100" w:afterAutospacing="1" w:line="240" w:lineRule="auto"/>
         <w:rPr>
           <w:rFonts w:ascii="Open Sans" w:eastAsia="Times New Roman" w:hAnsi="Open Sans" w:cs="Open Sans"/>
           <w:color w:val="333333"/>
@@ -1395,9 +2444,7 @@
           <w:lang w:eastAsia="nl-NL"/>
           <w14:ligatures w14:val="none"/>
         </w:rPr>
-        <w:t xml:space="preserve">Met welke query kom je erachter in welke stad de baas van de regio South </w:t>
-      </w:r>
-      <w:proofErr w:type="spellStart"/>
+      </w:pPr>
       <w:r>
         <w:rPr>
           <w:rFonts w:ascii="Open Sans" w:eastAsia="Times New Roman" w:hAnsi="Open Sans" w:cs="Open Sans"/>
@@ -1408,9 +2455,9 @@
           <w:lang w:eastAsia="nl-NL"/>
           <w14:ligatures w14:val="none"/>
         </w:rPr>
-        <w:t>Groval</w:t>
-      </w:r>
-      <w:proofErr w:type="spellEnd"/>
+        <w:t xml:space="preserve">Met welke query kom je erachter in welke stad de baas van de regio South </w:t>
+      </w:r>
+      <w:proofErr w:type="spellStart"/>
       <w:r>
         <w:rPr>
           <w:rFonts w:ascii="Open Sans" w:eastAsia="Times New Roman" w:hAnsi="Open Sans" w:cs="Open Sans"/>
@@ -1421,19 +2468,638 @@
           <w:lang w:eastAsia="nl-NL"/>
           <w14:ligatures w14:val="none"/>
         </w:rPr>
+        <w:t>Groval</w:t>
+      </w:r>
+      <w:proofErr w:type="spellEnd"/>
+      <w:r>
+        <w:rPr>
+          <w:rFonts w:ascii="Open Sans" w:eastAsia="Times New Roman" w:hAnsi="Open Sans" w:cs="Open Sans"/>
+          <w:color w:val="333333"/>
+          <w:kern w:val="0"/>
+          <w:sz w:val="24"/>
+          <w:szCs w:val="24"/>
+          <w:lang w:eastAsia="nl-NL"/>
+          <w14:ligatures w14:val="none"/>
+        </w:rPr>
         <w:t xml:space="preserve"> zit?</w:t>
+      </w:r>
+    </w:p>
+    <w:p>
+      <w:pPr>
+        <w:pStyle w:val="Normaalweb"/>
+        <w:shd w:val="clear" w:color="auto" w:fill="2F2F2F"/>
+        <w:spacing w:before="0" w:beforeAutospacing="0" w:after="0" w:afterAutospacing="0"/>
+        <w:ind w:left="360"/>
+        <w:rPr>
+          <w:rFonts w:ascii="Courier New" w:hAnsi="Courier New" w:cs="Courier New"/>
+          <w:color w:val="AAAAAA"/>
+          <w:sz w:val="20"/>
+          <w:szCs w:val="20"/>
+          <w:lang w:val="en-US"/>
+        </w:rPr>
+      </w:pPr>
+      <w:r>
+        <w:rPr>
+          <w:rFonts w:ascii="Courier New" w:hAnsi="Courier New" w:cs="Courier New"/>
+          <w:b/>
+          <w:bCs/>
+          <w:color w:val="739ECA"/>
+          <w:sz w:val="20"/>
+          <w:szCs w:val="20"/>
+          <w:lang w:val="en-US"/>
+        </w:rPr>
+        <w:t>SELECT</w:t>
+      </w:r>
+      <w:r>
+        <w:rPr>
+          <w:rFonts w:ascii="Courier New" w:hAnsi="Courier New" w:cs="Courier New"/>
+          <w:color w:val="AAAAAA"/>
+          <w:sz w:val="20"/>
+          <w:szCs w:val="20"/>
+          <w:lang w:val="en-US"/>
+        </w:rPr>
+        <w:t xml:space="preserve"> </w:t>
+      </w:r>
+      <w:r>
+        <w:rPr>
+          <w:rFonts w:ascii="Courier New" w:hAnsi="Courier New" w:cs="Courier New"/>
+          <w:color w:val="9E9E9E"/>
+          <w:sz w:val="20"/>
+          <w:szCs w:val="20"/>
+          <w:lang w:val="en-US"/>
+        </w:rPr>
+        <w:t>city</w:t>
+      </w:r>
+      <w:r>
+        <w:rPr>
+          <w:rFonts w:ascii="Courier New" w:hAnsi="Courier New" w:cs="Courier New"/>
+          <w:color w:val="AAAAAA"/>
+          <w:sz w:val="20"/>
+          <w:szCs w:val="20"/>
+          <w:lang w:val="en-US"/>
+        </w:rPr>
+        <w:t>.</w:t>
+      </w:r>
+      <w:r>
+        <w:rPr>
+          <w:rFonts w:ascii="Courier New" w:hAnsi="Courier New" w:cs="Courier New"/>
+          <w:color w:val="9E9E9E"/>
+          <w:sz w:val="20"/>
+          <w:szCs w:val="20"/>
+          <w:lang w:val="en-US"/>
+        </w:rPr>
+        <w:t>name</w:t>
+      </w:r>
+      <w:r>
+        <w:rPr>
+          <w:rFonts w:ascii="Courier New" w:hAnsi="Courier New" w:cs="Courier New"/>
+          <w:color w:val="AAAAAA"/>
+          <w:sz w:val="20"/>
+          <w:szCs w:val="20"/>
+          <w:lang w:val="en-US"/>
+        </w:rPr>
+        <w:t xml:space="preserve"> , </w:t>
+      </w:r>
+      <w:r>
+        <w:rPr>
+          <w:rFonts w:ascii="Courier New" w:hAnsi="Courier New" w:cs="Courier New"/>
+          <w:color w:val="9E9E9E"/>
+          <w:sz w:val="20"/>
+          <w:szCs w:val="20"/>
+          <w:lang w:val="en-US"/>
+        </w:rPr>
+        <w:t>person</w:t>
+      </w:r>
+      <w:r>
+        <w:rPr>
+          <w:rFonts w:ascii="Courier New" w:hAnsi="Courier New" w:cs="Courier New"/>
+          <w:color w:val="AAAAAA"/>
+          <w:sz w:val="20"/>
+          <w:szCs w:val="20"/>
+          <w:lang w:val="en-US"/>
+        </w:rPr>
+        <w:t>.</w:t>
+      </w:r>
+      <w:r>
+        <w:rPr>
+          <w:rFonts w:ascii="Courier New" w:hAnsi="Courier New" w:cs="Courier New"/>
+          <w:color w:val="9E9E9E"/>
+          <w:sz w:val="20"/>
+          <w:szCs w:val="20"/>
+          <w:lang w:val="en-US"/>
+        </w:rPr>
+        <w:t>name</w:t>
+      </w:r>
+      <w:r>
+        <w:rPr>
+          <w:rFonts w:ascii="Courier New" w:hAnsi="Courier New" w:cs="Courier New"/>
+          <w:color w:val="AAAAAA"/>
+          <w:sz w:val="20"/>
+          <w:szCs w:val="20"/>
+          <w:lang w:val="en-US"/>
+        </w:rPr>
+        <w:t xml:space="preserve"> , </w:t>
+      </w:r>
+      <w:r>
+        <w:rPr>
+          <w:rFonts w:ascii="Courier New" w:hAnsi="Courier New" w:cs="Courier New"/>
+          <w:color w:val="9E9E9E"/>
+          <w:sz w:val="20"/>
+          <w:szCs w:val="20"/>
+          <w:lang w:val="en-US"/>
+        </w:rPr>
+        <w:t>region</w:t>
+      </w:r>
+      <w:r>
+        <w:rPr>
+          <w:rFonts w:ascii="Courier New" w:hAnsi="Courier New" w:cs="Courier New"/>
+          <w:color w:val="AAAAAA"/>
+          <w:sz w:val="20"/>
+          <w:szCs w:val="20"/>
+          <w:lang w:val="en-US"/>
+        </w:rPr>
+        <w:t>.</w:t>
+      </w:r>
+      <w:r>
+        <w:rPr>
+          <w:rFonts w:ascii="Courier New" w:hAnsi="Courier New" w:cs="Courier New"/>
+          <w:color w:val="9E9E9E"/>
+          <w:sz w:val="20"/>
+          <w:szCs w:val="20"/>
+          <w:lang w:val="en-US"/>
+        </w:rPr>
+        <w:t>name</w:t>
+      </w:r>
+      <w:r>
+        <w:rPr>
+          <w:rFonts w:ascii="Courier New" w:hAnsi="Courier New" w:cs="Courier New"/>
+          <w:color w:val="AAAAAA"/>
+          <w:sz w:val="20"/>
+          <w:szCs w:val="20"/>
+          <w:lang w:val="en-US"/>
+        </w:rPr>
+        <w:t xml:space="preserve"> </w:t>
+      </w:r>
+      <w:r>
+        <w:rPr>
+          <w:rFonts w:ascii="Courier New" w:hAnsi="Courier New" w:cs="Courier New"/>
+          <w:b/>
+          <w:bCs/>
+          <w:color w:val="739ECA"/>
+          <w:sz w:val="20"/>
+          <w:szCs w:val="20"/>
+          <w:lang w:val="en-US"/>
+        </w:rPr>
+        <w:t>FROM</w:t>
+      </w:r>
+      <w:r>
+        <w:rPr>
+          <w:rFonts w:ascii="Courier New" w:hAnsi="Courier New" w:cs="Courier New"/>
+          <w:color w:val="AAAAAA"/>
+          <w:sz w:val="20"/>
+          <w:szCs w:val="20"/>
+          <w:lang w:val="en-US"/>
+        </w:rPr>
+        <w:t xml:space="preserve"> </w:t>
+      </w:r>
+      <w:r>
+        <w:rPr>
+          <w:rFonts w:ascii="Courier New" w:hAnsi="Courier New" w:cs="Courier New"/>
+          <w:color w:val="9E9E9E"/>
+          <w:sz w:val="20"/>
+          <w:szCs w:val="20"/>
+          <w:lang w:val="en-US"/>
+        </w:rPr>
+        <w:t>region</w:t>
+      </w:r>
+      <w:r>
+        <w:rPr>
+          <w:rFonts w:ascii="Courier New" w:hAnsi="Courier New" w:cs="Courier New"/>
+          <w:color w:val="AAAAAA"/>
+          <w:sz w:val="20"/>
+          <w:szCs w:val="20"/>
+          <w:lang w:val="en-US"/>
+        </w:rPr>
+        <w:t xml:space="preserve"> </w:t>
+      </w:r>
+    </w:p>
+    <w:p>
+      <w:pPr>
+        <w:pStyle w:val="Normaalweb"/>
+        <w:shd w:val="clear" w:color="auto" w:fill="2F2F2F"/>
+        <w:spacing w:before="0" w:beforeAutospacing="0" w:after="0" w:afterAutospacing="0"/>
+        <w:ind w:left="360"/>
+        <w:rPr>
+          <w:rFonts w:ascii="Courier New" w:hAnsi="Courier New" w:cs="Courier New"/>
+          <w:color w:val="AAAAAA"/>
+          <w:sz w:val="20"/>
+          <w:szCs w:val="20"/>
+          <w:lang w:val="en-US"/>
+        </w:rPr>
+      </w:pPr>
+      <w:r>
+        <w:rPr>
+          <w:rFonts w:ascii="Courier New" w:hAnsi="Courier New" w:cs="Courier New"/>
+          <w:b/>
+          <w:bCs/>
+          <w:color w:val="739ECA"/>
+          <w:sz w:val="20"/>
+          <w:szCs w:val="20"/>
+          <w:lang w:val="en-US"/>
+        </w:rPr>
+        <w:t>join</w:t>
+      </w:r>
+      <w:r>
+        <w:rPr>
+          <w:rFonts w:ascii="Courier New" w:hAnsi="Courier New" w:cs="Courier New"/>
+          <w:color w:val="AAAAAA"/>
+          <w:sz w:val="20"/>
+          <w:szCs w:val="20"/>
+          <w:lang w:val="en-US"/>
+        </w:rPr>
+        <w:t xml:space="preserve"> </w:t>
+      </w:r>
+      <w:r>
+        <w:rPr>
+          <w:rFonts w:ascii="Courier New" w:hAnsi="Courier New" w:cs="Courier New"/>
+          <w:color w:val="9E9E9E"/>
+          <w:sz w:val="20"/>
+          <w:szCs w:val="20"/>
+          <w:lang w:val="en-US"/>
+        </w:rPr>
+        <w:t>person</w:t>
+      </w:r>
+      <w:r>
+        <w:rPr>
+          <w:rFonts w:ascii="Courier New" w:hAnsi="Courier New" w:cs="Courier New"/>
+          <w:color w:val="AAAAAA"/>
+          <w:sz w:val="20"/>
+          <w:szCs w:val="20"/>
+          <w:lang w:val="en-US"/>
+        </w:rPr>
+        <w:t xml:space="preserve"> </w:t>
+      </w:r>
+      <w:r>
+        <w:rPr>
+          <w:rFonts w:ascii="Courier New" w:hAnsi="Courier New" w:cs="Courier New"/>
+          <w:b/>
+          <w:bCs/>
+          <w:color w:val="739ECA"/>
+          <w:sz w:val="20"/>
+          <w:szCs w:val="20"/>
+          <w:lang w:val="en-US"/>
+        </w:rPr>
+        <w:t>on</w:t>
+      </w:r>
+      <w:r>
+        <w:rPr>
+          <w:rFonts w:ascii="Courier New" w:hAnsi="Courier New" w:cs="Courier New"/>
+          <w:color w:val="AAAAAA"/>
+          <w:sz w:val="20"/>
+          <w:szCs w:val="20"/>
+          <w:lang w:val="en-US"/>
+        </w:rPr>
+        <w:t xml:space="preserve"> </w:t>
+      </w:r>
+      <w:r>
+        <w:rPr>
+          <w:rFonts w:ascii="Courier New" w:hAnsi="Courier New" w:cs="Courier New"/>
+          <w:color w:val="9E9E9E"/>
+          <w:sz w:val="20"/>
+          <w:szCs w:val="20"/>
+          <w:lang w:val="en-US"/>
+        </w:rPr>
+        <w:t>person</w:t>
+      </w:r>
+      <w:r>
+        <w:rPr>
+          <w:rFonts w:ascii="Courier New" w:hAnsi="Courier New" w:cs="Courier New"/>
+          <w:color w:val="AAAAAA"/>
+          <w:sz w:val="20"/>
+          <w:szCs w:val="20"/>
+          <w:lang w:val="en-US"/>
+        </w:rPr>
+        <w:t>.</w:t>
+      </w:r>
+      <w:r>
+        <w:rPr>
+          <w:rFonts w:ascii="Courier New" w:hAnsi="Courier New" w:cs="Courier New"/>
+          <w:color w:val="9E9E9E"/>
+          <w:sz w:val="20"/>
+          <w:szCs w:val="20"/>
+          <w:lang w:val="en-US"/>
+        </w:rPr>
+        <w:t>id</w:t>
+      </w:r>
+      <w:r>
+        <w:rPr>
+          <w:rFonts w:ascii="Courier New" w:hAnsi="Courier New" w:cs="Courier New"/>
+          <w:color w:val="AAAAAA"/>
+          <w:sz w:val="20"/>
+          <w:szCs w:val="20"/>
+          <w:lang w:val="en-US"/>
+        </w:rPr>
+        <w:t xml:space="preserve"> = </w:t>
+      </w:r>
+      <w:proofErr w:type="spellStart"/>
+      <w:r>
+        <w:rPr>
+          <w:rFonts w:ascii="Courier New" w:hAnsi="Courier New" w:cs="Courier New"/>
+          <w:color w:val="9E9E9E"/>
+          <w:sz w:val="20"/>
+          <w:szCs w:val="20"/>
+          <w:lang w:val="en-US"/>
+        </w:rPr>
+        <w:t>region</w:t>
+      </w:r>
+      <w:r>
+        <w:rPr>
+          <w:rFonts w:ascii="Courier New" w:hAnsi="Courier New" w:cs="Courier New"/>
+          <w:color w:val="AAAAAA"/>
+          <w:sz w:val="20"/>
+          <w:szCs w:val="20"/>
+          <w:lang w:val="en-US"/>
+        </w:rPr>
+        <w:t>.</w:t>
+      </w:r>
+      <w:r>
+        <w:rPr>
+          <w:rFonts w:ascii="Courier New" w:hAnsi="Courier New" w:cs="Courier New"/>
+          <w:color w:val="9E9E9E"/>
+          <w:sz w:val="20"/>
+          <w:szCs w:val="20"/>
+          <w:lang w:val="en-US"/>
+        </w:rPr>
+        <w:t>holder</w:t>
+      </w:r>
+      <w:proofErr w:type="spellEnd"/>
+      <w:r>
+        <w:rPr>
+          <w:rFonts w:ascii="Courier New" w:hAnsi="Courier New" w:cs="Courier New"/>
+          <w:color w:val="AAAAAA"/>
+          <w:sz w:val="20"/>
+          <w:szCs w:val="20"/>
+          <w:lang w:val="en-US"/>
+        </w:rPr>
+        <w:t xml:space="preserve"> </w:t>
+      </w:r>
+    </w:p>
+    <w:p>
+      <w:pPr>
+        <w:pStyle w:val="Normaalweb"/>
+        <w:shd w:val="clear" w:color="auto" w:fill="2F2F2F"/>
+        <w:spacing w:before="0" w:beforeAutospacing="0" w:after="0" w:afterAutospacing="0"/>
+        <w:ind w:left="360"/>
+        <w:rPr>
+          <w:rFonts w:ascii="Courier New" w:hAnsi="Courier New" w:cs="Courier New"/>
+          <w:color w:val="AAAAAA"/>
+          <w:sz w:val="20"/>
+          <w:szCs w:val="20"/>
+          <w:lang w:val="en-US"/>
+        </w:rPr>
+      </w:pPr>
+      <w:r>
+        <w:rPr>
+          <w:rFonts w:ascii="Courier New" w:hAnsi="Courier New" w:cs="Courier New"/>
+          <w:b/>
+          <w:bCs/>
+          <w:color w:val="739ECA"/>
+          <w:sz w:val="20"/>
+          <w:szCs w:val="20"/>
+          <w:lang w:val="en-US"/>
+        </w:rPr>
+        <w:t>join</w:t>
+      </w:r>
+      <w:r>
+        <w:rPr>
+          <w:rFonts w:ascii="Courier New" w:hAnsi="Courier New" w:cs="Courier New"/>
+          <w:color w:val="AAAAAA"/>
+          <w:sz w:val="20"/>
+          <w:szCs w:val="20"/>
+          <w:lang w:val="en-US"/>
+        </w:rPr>
+        <w:t xml:space="preserve"> </w:t>
+      </w:r>
+      <w:r>
+        <w:rPr>
+          <w:rFonts w:ascii="Courier New" w:hAnsi="Courier New" w:cs="Courier New"/>
+          <w:color w:val="9E9E9E"/>
+          <w:sz w:val="20"/>
+          <w:szCs w:val="20"/>
+          <w:lang w:val="en-US"/>
+        </w:rPr>
+        <w:t>city</w:t>
+      </w:r>
+      <w:r>
+        <w:rPr>
+          <w:rFonts w:ascii="Courier New" w:hAnsi="Courier New" w:cs="Courier New"/>
+          <w:color w:val="AAAAAA"/>
+          <w:sz w:val="20"/>
+          <w:szCs w:val="20"/>
+          <w:lang w:val="en-US"/>
+        </w:rPr>
+        <w:t xml:space="preserve"> </w:t>
+      </w:r>
+      <w:r>
+        <w:rPr>
+          <w:rFonts w:ascii="Courier New" w:hAnsi="Courier New" w:cs="Courier New"/>
+          <w:b/>
+          <w:bCs/>
+          <w:color w:val="739ECA"/>
+          <w:sz w:val="20"/>
+          <w:szCs w:val="20"/>
+          <w:lang w:val="en-US"/>
+        </w:rPr>
+        <w:t>on</w:t>
+      </w:r>
+      <w:r>
+        <w:rPr>
+          <w:rFonts w:ascii="Courier New" w:hAnsi="Courier New" w:cs="Courier New"/>
+          <w:color w:val="AAAAAA"/>
+          <w:sz w:val="20"/>
+          <w:szCs w:val="20"/>
+          <w:lang w:val="en-US"/>
+        </w:rPr>
+        <w:t xml:space="preserve"> </w:t>
+      </w:r>
+      <w:r>
+        <w:rPr>
+          <w:rFonts w:ascii="Courier New" w:hAnsi="Courier New" w:cs="Courier New"/>
+          <w:color w:val="9E9E9E"/>
+          <w:sz w:val="20"/>
+          <w:szCs w:val="20"/>
+          <w:lang w:val="en-US"/>
+        </w:rPr>
+        <w:t>city</w:t>
+      </w:r>
+      <w:r>
+        <w:rPr>
+          <w:rFonts w:ascii="Courier New" w:hAnsi="Courier New" w:cs="Courier New"/>
+          <w:color w:val="AAAAAA"/>
+          <w:sz w:val="20"/>
+          <w:szCs w:val="20"/>
+          <w:lang w:val="en-US"/>
+        </w:rPr>
+        <w:t>.</w:t>
+      </w:r>
+      <w:r>
+        <w:rPr>
+          <w:rFonts w:ascii="Courier New" w:hAnsi="Courier New" w:cs="Courier New"/>
+          <w:color w:val="9E9E9E"/>
+          <w:sz w:val="20"/>
+          <w:szCs w:val="20"/>
+          <w:lang w:val="en-US"/>
+        </w:rPr>
+        <w:t>id</w:t>
+      </w:r>
+      <w:r>
+        <w:rPr>
+          <w:rFonts w:ascii="Courier New" w:hAnsi="Courier New" w:cs="Courier New"/>
+          <w:color w:val="AAAAAA"/>
+          <w:sz w:val="20"/>
+          <w:szCs w:val="20"/>
+          <w:lang w:val="en-US"/>
+        </w:rPr>
+        <w:t xml:space="preserve"> = </w:t>
+      </w:r>
+      <w:proofErr w:type="spellStart"/>
+      <w:r>
+        <w:rPr>
+          <w:rFonts w:ascii="Courier New" w:hAnsi="Courier New" w:cs="Courier New"/>
+          <w:color w:val="9E9E9E"/>
+          <w:sz w:val="20"/>
+          <w:szCs w:val="20"/>
+          <w:lang w:val="en-US"/>
+        </w:rPr>
+        <w:t>region</w:t>
+      </w:r>
+      <w:r>
+        <w:rPr>
+          <w:rFonts w:ascii="Courier New" w:hAnsi="Courier New" w:cs="Courier New"/>
+          <w:color w:val="AAAAAA"/>
+          <w:sz w:val="20"/>
+          <w:szCs w:val="20"/>
+          <w:lang w:val="en-US"/>
+        </w:rPr>
+        <w:t>.</w:t>
+      </w:r>
+      <w:r>
+        <w:rPr>
+          <w:rFonts w:ascii="Courier New" w:hAnsi="Courier New" w:cs="Courier New"/>
+          <w:color w:val="9E9E9E"/>
+          <w:sz w:val="20"/>
+          <w:szCs w:val="20"/>
+          <w:lang w:val="en-US"/>
+        </w:rPr>
+        <w:t>holder</w:t>
+      </w:r>
+      <w:proofErr w:type="spellEnd"/>
+    </w:p>
+    <w:p>
+      <w:pPr>
+        <w:pStyle w:val="Normaalweb"/>
+        <w:shd w:val="clear" w:color="auto" w:fill="2F2F2F"/>
+        <w:spacing w:before="0" w:beforeAutospacing="0" w:after="0" w:afterAutospacing="0"/>
+        <w:ind w:left="360"/>
+        <w:rPr>
+          <w:rFonts w:ascii="Courier New" w:hAnsi="Courier New" w:cs="Courier New"/>
+          <w:color w:val="AAAAAA"/>
+          <w:sz w:val="20"/>
+          <w:szCs w:val="20"/>
+        </w:rPr>
+      </w:pPr>
+      <w:proofErr w:type="spellStart"/>
+      <w:r>
+        <w:rPr>
+          <w:rFonts w:ascii="Courier New" w:hAnsi="Courier New" w:cs="Courier New"/>
+          <w:b/>
+          <w:bCs/>
+          <w:color w:val="739ECA"/>
+          <w:sz w:val="20"/>
+          <w:szCs w:val="20"/>
+        </w:rPr>
+        <w:t>where</w:t>
+      </w:r>
+      <w:proofErr w:type="spellEnd"/>
+      <w:r>
+        <w:rPr>
+          <w:rFonts w:ascii="Courier New" w:hAnsi="Courier New" w:cs="Courier New"/>
+          <w:color w:val="AAAAAA"/>
+          <w:sz w:val="20"/>
+          <w:szCs w:val="20"/>
+        </w:rPr>
+        <w:t xml:space="preserve"> </w:t>
+      </w:r>
+      <w:r>
+        <w:rPr>
+          <w:rFonts w:ascii="Courier New" w:hAnsi="Courier New" w:cs="Courier New"/>
+          <w:color w:val="9E9E9E"/>
+          <w:sz w:val="20"/>
+          <w:szCs w:val="20"/>
+        </w:rPr>
+        <w:t>region</w:t>
+      </w:r>
+      <w:r>
+        <w:rPr>
+          <w:rFonts w:ascii="Courier New" w:hAnsi="Courier New" w:cs="Courier New"/>
+          <w:color w:val="AAAAAA"/>
+          <w:sz w:val="20"/>
+          <w:szCs w:val="20"/>
+        </w:rPr>
+        <w:t>.</w:t>
+      </w:r>
+      <w:r>
+        <w:rPr>
+          <w:rFonts w:ascii="Courier New" w:hAnsi="Courier New" w:cs="Courier New"/>
+          <w:color w:val="9E9E9E"/>
+          <w:sz w:val="20"/>
+          <w:szCs w:val="20"/>
+        </w:rPr>
+        <w:t>name</w:t>
+      </w:r>
+      <w:r>
+        <w:rPr>
+          <w:rFonts w:ascii="Courier New" w:hAnsi="Courier New" w:cs="Courier New"/>
+          <w:color w:val="AAAAAA"/>
+          <w:sz w:val="20"/>
+          <w:szCs w:val="20"/>
+        </w:rPr>
+        <w:t xml:space="preserve">  = </w:t>
+      </w:r>
+      <w:r>
+        <w:rPr>
+          <w:rFonts w:ascii="Courier New" w:hAnsi="Courier New" w:cs="Courier New"/>
+          <w:color w:val="CAC580"/>
+          <w:sz w:val="20"/>
+          <w:szCs w:val="20"/>
+        </w:rPr>
+        <w:t xml:space="preserve">'South </w:t>
+      </w:r>
+      <w:proofErr w:type="spellStart"/>
+      <w:r>
+        <w:rPr>
+          <w:rFonts w:ascii="Courier New" w:hAnsi="Courier New" w:cs="Courier New"/>
+          <w:color w:val="CAC580"/>
+          <w:sz w:val="20"/>
+          <w:szCs w:val="20"/>
+        </w:rPr>
+        <w:t>Groval</w:t>
+      </w:r>
+      <w:proofErr w:type="spellEnd"/>
+      <w:r>
+        <w:rPr>
+          <w:rFonts w:ascii="Courier New" w:hAnsi="Courier New" w:cs="Courier New"/>
+          <w:color w:val="CAC580"/>
+          <w:sz w:val="20"/>
+          <w:szCs w:val="20"/>
+        </w:rPr>
+        <w:t>'</w:t>
       </w:r>
     </w:p>
     <w:p/>
     <w:p/>
     <w:p/>
-    <w:p>
-      <w:proofErr w:type="spellStart"/>
-      <w:r>
-        <w:t>profession</w:t>
-      </w:r>
-      <w:proofErr w:type="spellEnd"/>
-    </w:p>
+    <w:p/>
     <w:sectPr>
       <w:pgSz w:w="11906" w:h="16838"/>
       <w:pgMar w:top="1417" w:right="1417" w:bottom="1417" w:left="1417" w:header="708" w:footer="708" w:gutter="0"/>
